--- a/casi d'uso.docx
+++ b/casi d'uso.docx
@@ -20,6 +20,7 @@
             <w:tcW w:w="8932" w:type="dxa"/>
           </w:tcPr>
           <w:p>
+            <w:bookmarkStart w:id="0" w:name="_Hlk14191120"/>
             <w:r>
               <w:t>Login Automobilista</w:t>
             </w:r>
@@ -205,6 +206,7 @@
           </w:p>
         </w:tc>
       </w:tr>
+      <w:bookmarkEnd w:id="0"/>
     </w:tbl>
     <w:p/>
     <w:p/>
@@ -258,10 +260,7 @@
           </w:tcPr>
           <w:p>
             <w:r>
-              <w:t xml:space="preserve">Id: </w:t>
-            </w:r>
-            <w:r>
-              <w:t>2</w:t>
+              <w:t>Id: 2</w:t>
             </w:r>
           </w:p>
         </w:tc>
@@ -276,28 +275,22 @@
           </w:tcPr>
           <w:p>
             <w:r>
-              <w:t xml:space="preserve">Descrizione: un automobilista </w:t>
-            </w:r>
-            <w:r>
-              <w:t>compra un ticket di parcheggio per una delle auto associate al proprio account</w:t>
-            </w:r>
-          </w:p>
-        </w:tc>
-      </w:tr>
-      <w:tr>
-        <w:trPr>
-          <w:trHeight w:val="612"/>
-        </w:trPr>
-        <w:tc>
-          <w:tcPr>
-            <w:tcW w:w="8932" w:type="dxa"/>
-          </w:tcPr>
-          <w:p>
-            <w:r>
-              <w:t xml:space="preserve">Attori primari: </w:t>
-            </w:r>
-            <w:r>
-              <w:t>Automobilista</w:t>
+              <w:t>Descrizione: un automobilista compra un ticket di parcheggio per una delle auto associate al proprio account</w:t>
+            </w:r>
+          </w:p>
+        </w:tc>
+      </w:tr>
+      <w:tr>
+        <w:trPr>
+          <w:trHeight w:val="612"/>
+        </w:trPr>
+        <w:tc>
+          <w:tcPr>
+            <w:tcW w:w="8932" w:type="dxa"/>
+          </w:tcPr>
+          <w:p>
+            <w:r>
+              <w:t>Attori primari: Automobilista</w:t>
             </w:r>
           </w:p>
         </w:tc>
@@ -339,10 +332,7 @@
               </w:numPr>
             </w:pPr>
             <w:r>
-              <w:t>l’</w:t>
-            </w:r>
-            <w:r>
-              <w:t>automobilista deve possedere un credito residuo dul proprio conto tale da poter coprire il costo del ticket</w:t>
+              <w:t>l’automobilista deve possedere un credito residuo dul proprio conto tale da poter coprire il costo del ticket</w:t>
             </w:r>
           </w:p>
           <w:p>
@@ -381,10 +371,7 @@
               </w:numPr>
             </w:pPr>
             <w:r>
-              <w:t>L’</w:t>
-            </w:r>
-            <w:r>
-              <w:t>automobilista seleziona la targa dell’auto, l’area di parcheggio e la durata</w:t>
+              <w:t>L’automobilista seleziona la targa dell’auto, l’area di parcheggio e la durata</w:t>
             </w:r>
           </w:p>
           <w:p>
@@ -396,10 +383,7 @@
               </w:numPr>
             </w:pPr>
             <w:r>
-              <w:t xml:space="preserve">Il sistema </w:t>
-            </w:r>
-            <w:r>
-              <w:t>elabora i dati e restituisce il costo del ticket</w:t>
+              <w:t>Il sistema elabora i dati e restituisce il costo del ticket</w:t>
             </w:r>
           </w:p>
           <w:p>
@@ -553,10 +537,7 @@
           </w:tcPr>
           <w:p>
             <w:r>
-              <w:t xml:space="preserve">Id: </w:t>
-            </w:r>
-            <w:r>
-              <w:t>3</w:t>
+              <w:t>Id: 3</w:t>
             </w:r>
           </w:p>
         </w:tc>
@@ -571,64 +552,52 @@
           </w:tcPr>
           <w:p>
             <w:r>
-              <w:t>Descrizione:</w:t>
-            </w:r>
-            <w:r>
-              <w:t xml:space="preserve"> il sistema avvisa l’automobilista della scadenza prossima di un ticket e gli permette di rinnovarlo</w:t>
-            </w:r>
-          </w:p>
-        </w:tc>
-      </w:tr>
-      <w:tr>
-        <w:trPr>
-          <w:trHeight w:val="612"/>
-        </w:trPr>
-        <w:tc>
-          <w:tcPr>
-            <w:tcW w:w="8932" w:type="dxa"/>
-          </w:tcPr>
-          <w:p>
-            <w:r>
-              <w:t xml:space="preserve">Attori primari: </w:t>
-            </w:r>
-            <w:r>
-              <w:t>Tempo</w:t>
-            </w:r>
-          </w:p>
-        </w:tc>
-      </w:tr>
-      <w:tr>
-        <w:trPr>
-          <w:trHeight w:val="612"/>
-        </w:trPr>
-        <w:tc>
-          <w:tcPr>
-            <w:tcW w:w="8932" w:type="dxa"/>
-          </w:tcPr>
-          <w:p>
-            <w:r>
-              <w:t xml:space="preserve">Attori secondari: </w:t>
-            </w:r>
-            <w:r>
-              <w:t>Automobilista</w:t>
-            </w:r>
-          </w:p>
-        </w:tc>
-      </w:tr>
-      <w:tr>
-        <w:trPr>
-          <w:trHeight w:val="612"/>
-        </w:trPr>
-        <w:tc>
-          <w:tcPr>
-            <w:tcW w:w="8932" w:type="dxa"/>
-          </w:tcPr>
-          <w:p>
-            <w:r>
-              <w:t xml:space="preserve">Precondizioni: </w:t>
-            </w:r>
-            <w:r>
-              <w:t>esiste un ticket che scadrà entro 10 minuti</w:t>
+              <w:t>Descrizione: il sistema avvisa l’automobilista della scadenza prossima di un ticket e gli permette di rinnovarlo</w:t>
+            </w:r>
+          </w:p>
+        </w:tc>
+      </w:tr>
+      <w:tr>
+        <w:trPr>
+          <w:trHeight w:val="612"/>
+        </w:trPr>
+        <w:tc>
+          <w:tcPr>
+            <w:tcW w:w="8932" w:type="dxa"/>
+          </w:tcPr>
+          <w:p>
+            <w:r>
+              <w:t>Attori primari: Tempo</w:t>
+            </w:r>
+          </w:p>
+        </w:tc>
+      </w:tr>
+      <w:tr>
+        <w:trPr>
+          <w:trHeight w:val="612"/>
+        </w:trPr>
+        <w:tc>
+          <w:tcPr>
+            <w:tcW w:w="8932" w:type="dxa"/>
+          </w:tcPr>
+          <w:p>
+            <w:r>
+              <w:t>Attori secondari: Automobilista</w:t>
+            </w:r>
+          </w:p>
+        </w:tc>
+      </w:tr>
+      <w:tr>
+        <w:trPr>
+          <w:trHeight w:val="612"/>
+        </w:trPr>
+        <w:tc>
+          <w:tcPr>
+            <w:tcW w:w="8932" w:type="dxa"/>
+          </w:tcPr>
+          <w:p>
+            <w:r>
+              <w:t>Precondizioni: esiste un ticket che scadrà entro 10 minuti</w:t>
             </w:r>
           </w:p>
         </w:tc>
@@ -820,10 +789,7 @@
           </w:tcPr>
           <w:p>
             <w:r>
-              <w:t xml:space="preserve">Id: </w:t>
-            </w:r>
-            <w:r>
-              <w:t>4</w:t>
+              <w:t>Id: 4</w:t>
             </w:r>
           </w:p>
         </w:tc>
@@ -838,10 +804,7 @@
           </w:tcPr>
           <w:p>
             <w:r>
-              <w:t>Descrizione:</w:t>
-            </w:r>
-            <w:r>
-              <w:t xml:space="preserve"> L’automobilista ricerca, seleziona e paga una delle multe associate a</w:t>
+              <w:t>Descrizione: L’automobilista ricerca, seleziona e paga una delle multe associate a</w:t>
             </w:r>
             <w:r>
               <w:t>d uno dei propri veicoli</w:t>
@@ -1012,13 +975,9 @@
             </w:r>
           </w:p>
           <w:p>
-            <w:pPr>
-              <w:pStyle w:val="Paragrafoelenco"/>
-              <w:numPr>
-                <w:ilvl w:val="1"/>
-                <w:numId w:val="11"/>
-              </w:numPr>
-            </w:pPr>
+            <w:r>
+              <w:t xml:space="preserve">       1.  </w:t>
+            </w:r>
             <w:r>
               <w:t>Il sistema restituisce una lista di multe vuota</w:t>
             </w:r>
@@ -1028,10 +987,7 @@
               <w:ind w:left="360"/>
             </w:pPr>
             <w:r>
-              <w:t>7</w:t>
-            </w:r>
-            <w:r>
-              <w:t xml:space="preserve">.1 </w:t>
+              <w:t xml:space="preserve">2.  </w:t>
             </w:r>
             <w:r>
               <w:t>L’automobilista non intende procedere al pagamento di una multa e chiude la sessione</w:t>
@@ -1042,10 +998,12 @@
               <w:t xml:space="preserve">       </w:t>
             </w:r>
             <w:r>
-              <w:t>8</w:t>
-            </w:r>
-            <w:r>
-              <w:t>.1 il sistema avvisa l’utente del credito insufficiente per pagare la multa</w:t>
+              <w:t xml:space="preserve">3.  </w:t>
+            </w:r>
+            <w:bookmarkStart w:id="1" w:name="_GoBack"/>
+            <w:bookmarkEnd w:id="1"/>
+            <w:r>
+              <w:t xml:space="preserve"> il sistema avvisa l’utente del credito insufficiente per pagare la multa</w:t>
             </w:r>
           </w:p>
         </w:tc>
@@ -1071,10 +1029,7 @@
           </w:tcPr>
           <w:p>
             <w:r>
-              <w:t>Ri</w:t>
-            </w:r>
-            <w:r>
-              <w:t>cerca multa</w:t>
+              <w:t>Ricerca multa</w:t>
             </w:r>
           </w:p>
         </w:tc>
@@ -1104,64 +1059,52 @@
           </w:tcPr>
           <w:p>
             <w:r>
-              <w:t xml:space="preserve">Descrizione: </w:t>
-            </w:r>
-            <w:r>
-              <w:t>L’utente interroga il sistema per ottenere la lista di multe associate ad un veicolo</w:t>
-            </w:r>
-          </w:p>
-        </w:tc>
-      </w:tr>
-      <w:tr>
-        <w:trPr>
-          <w:trHeight w:val="612"/>
-        </w:trPr>
-        <w:tc>
-          <w:tcPr>
-            <w:tcW w:w="8932" w:type="dxa"/>
-          </w:tcPr>
-          <w:p>
-            <w:r>
-              <w:t xml:space="preserve">Attori primari: </w:t>
-            </w:r>
-            <w:r>
-              <w:t>Automobilista oppure Funzionario</w:t>
-            </w:r>
-          </w:p>
-        </w:tc>
-      </w:tr>
-      <w:tr>
-        <w:trPr>
-          <w:trHeight w:val="612"/>
-        </w:trPr>
-        <w:tc>
-          <w:tcPr>
-            <w:tcW w:w="8932" w:type="dxa"/>
-          </w:tcPr>
-          <w:p>
-            <w:r>
-              <w:t xml:space="preserve">Attori secondari: </w:t>
-            </w:r>
-            <w:r>
-              <w:t>non previsto</w:t>
-            </w:r>
-          </w:p>
-        </w:tc>
-      </w:tr>
-      <w:tr>
-        <w:trPr>
-          <w:trHeight w:val="612"/>
-        </w:trPr>
-        <w:tc>
-          <w:tcPr>
-            <w:tcW w:w="8932" w:type="dxa"/>
-          </w:tcPr>
-          <w:p>
-            <w:r>
-              <w:t xml:space="preserve">Precondizioni: </w:t>
-            </w:r>
-            <w:r>
-              <w:t>nel caso dell’automobilista , la targa dell’auto deve essere tra quelle associate all’account</w:t>
+              <w:t>Descrizione: L’utente interroga il sistema per ottenere la lista di multe associate ad un veicolo</w:t>
+            </w:r>
+          </w:p>
+        </w:tc>
+      </w:tr>
+      <w:tr>
+        <w:trPr>
+          <w:trHeight w:val="612"/>
+        </w:trPr>
+        <w:tc>
+          <w:tcPr>
+            <w:tcW w:w="8932" w:type="dxa"/>
+          </w:tcPr>
+          <w:p>
+            <w:r>
+              <w:t>Attori primari: Automobilista oppure Funzionario</w:t>
+            </w:r>
+          </w:p>
+        </w:tc>
+      </w:tr>
+      <w:tr>
+        <w:trPr>
+          <w:trHeight w:val="612"/>
+        </w:trPr>
+        <w:tc>
+          <w:tcPr>
+            <w:tcW w:w="8932" w:type="dxa"/>
+          </w:tcPr>
+          <w:p>
+            <w:r>
+              <w:t>Attori secondari: non previsto</w:t>
+            </w:r>
+          </w:p>
+        </w:tc>
+      </w:tr>
+      <w:tr>
+        <w:trPr>
+          <w:trHeight w:val="612"/>
+        </w:trPr>
+        <w:tc>
+          <w:tcPr>
+            <w:tcW w:w="8932" w:type="dxa"/>
+          </w:tcPr>
+          <w:p>
+            <w:r>
+              <w:t>Precondizioni: nel caso dell’automobilista , la targa dell’auto deve essere tra quelle associate all’account</w:t>
             </w:r>
           </w:p>
         </w:tc>
@@ -1299,10 +1242,7 @@
           </w:tcPr>
           <w:p>
             <w:r>
-              <w:t xml:space="preserve">Id: </w:t>
-            </w:r>
-            <w:r>
-              <w:t>6</w:t>
+              <w:t>Id: 6</w:t>
             </w:r>
           </w:p>
         </w:tc>
@@ -1317,10 +1257,7 @@
           </w:tcPr>
           <w:p>
             <w:r>
-              <w:t xml:space="preserve">Descrizione: il </w:t>
-            </w:r>
-            <w:r>
-              <w:t xml:space="preserve">vigile controlla se un veicolo è coperto da ticket interrogando il sisema sulla base della targa. </w:t>
+              <w:t xml:space="preserve">Descrizione: il vigile controlla se un veicolo è coperto da ticket interrogando il sisema sulla base della targa. </w:t>
             </w:r>
           </w:p>
         </w:tc>
@@ -1489,6 +1426,7 @@
             <w:tcW w:w="8932" w:type="dxa"/>
           </w:tcPr>
           <w:p>
+            <w:bookmarkStart w:id="2" w:name="_Hlk14191008"/>
             <w:r>
               <w:lastRenderedPageBreak/>
               <w:t>Emetti multa</w:t>
@@ -1506,10 +1444,7 @@
           </w:tcPr>
           <w:p>
             <w:r>
-              <w:t xml:space="preserve">Id: </w:t>
-            </w:r>
-            <w:r>
-              <w:t>7</w:t>
+              <w:t>Id: 7</w:t>
             </w:r>
           </w:p>
         </w:tc>
@@ -1524,28 +1459,22 @@
           </w:tcPr>
           <w:p>
             <w:r>
-              <w:t xml:space="preserve">Descrizione: </w:t>
-            </w:r>
-            <w:r>
-              <w:t>il vigile emette una multa a carico di un veicolo il cui propietario è notificato dell’emissione della multa</w:t>
-            </w:r>
-          </w:p>
-        </w:tc>
-      </w:tr>
-      <w:tr>
-        <w:trPr>
-          <w:trHeight w:val="612"/>
-        </w:trPr>
-        <w:tc>
-          <w:tcPr>
-            <w:tcW w:w="8932" w:type="dxa"/>
-          </w:tcPr>
-          <w:p>
-            <w:r>
-              <w:t xml:space="preserve">Attori primari: </w:t>
-            </w:r>
-            <w:r>
-              <w:t>Vigile</w:t>
+              <w:t>Descrizione: il vigile emette una multa a carico di un veicolo il cui propietario è notificato dell’emissione della multa</w:t>
+            </w:r>
+          </w:p>
+        </w:tc>
+      </w:tr>
+      <w:tr>
+        <w:trPr>
+          <w:trHeight w:val="612"/>
+        </w:trPr>
+        <w:tc>
+          <w:tcPr>
+            <w:tcW w:w="8932" w:type="dxa"/>
+          </w:tcPr>
+          <w:p>
+            <w:r>
+              <w:t>Attori primari: Vigile</w:t>
             </w:r>
           </w:p>
         </w:tc>
@@ -1575,10 +1504,7 @@
           </w:tcPr>
           <w:p>
             <w:r>
-              <w:t xml:space="preserve">Precondizioni: </w:t>
-            </w:r>
-            <w:r>
-              <w:t>il sistema ha comunicato al vigile che un veicolo è sprovvisto di ticket</w:t>
+              <w:t>Precondizioni: il sistema ha comunicato al vigile che un veicolo è sprovvisto di ticket</w:t>
             </w:r>
           </w:p>
         </w:tc>
@@ -1675,11 +1601,1050 @@
           </w:p>
         </w:tc>
       </w:tr>
+      <w:bookmarkEnd w:id="2"/>
     </w:tbl>
-    <w:p>
-      <w:bookmarkStart w:id="0" w:name="_GoBack"/>
-      <w:bookmarkEnd w:id="0"/>
-    </w:p>
+    <w:p/>
+    <w:p/>
+    <w:tbl>
+      <w:tblPr>
+        <w:tblStyle w:val="Grigliatabella"/>
+        <w:tblW w:w="0" w:type="auto"/>
+        <w:tblLook w:val="04A0" w:firstRow="1" w:lastRow="0" w:firstColumn="1" w:lastColumn="0" w:noHBand="0" w:noVBand="1"/>
+      </w:tblPr>
+      <w:tblGrid>
+        <w:gridCol w:w="8932"/>
+      </w:tblGrid>
+      <w:tr>
+        <w:trPr>
+          <w:trHeight w:val="612"/>
+        </w:trPr>
+        <w:tc>
+          <w:tcPr>
+            <w:tcW w:w="8932" w:type="dxa"/>
+          </w:tcPr>
+          <w:p>
+            <w:bookmarkStart w:id="3" w:name="_Hlk14191187"/>
+            <w:r>
+              <w:t xml:space="preserve">Login </w:t>
+            </w:r>
+            <w:r>
+              <w:t>Vigile</w:t>
+            </w:r>
+          </w:p>
+        </w:tc>
+      </w:tr>
+      <w:tr>
+        <w:trPr>
+          <w:trHeight w:val="612"/>
+        </w:trPr>
+        <w:tc>
+          <w:tcPr>
+            <w:tcW w:w="8932" w:type="dxa"/>
+          </w:tcPr>
+          <w:p>
+            <w:r>
+              <w:t xml:space="preserve">Id: </w:t>
+            </w:r>
+            <w:r>
+              <w:t>8</w:t>
+            </w:r>
+          </w:p>
+        </w:tc>
+      </w:tr>
+      <w:tr>
+        <w:trPr>
+          <w:trHeight w:val="640"/>
+        </w:trPr>
+        <w:tc>
+          <w:tcPr>
+            <w:tcW w:w="8932" w:type="dxa"/>
+          </w:tcPr>
+          <w:p>
+            <w:r>
+              <w:t xml:space="preserve">Descrizione: un utente accede al proprio account </w:t>
+            </w:r>
+            <w:r>
+              <w:t>vigile</w:t>
+            </w:r>
+            <w:r>
+              <w:t xml:space="preserve"> specificando uername e password</w:t>
+            </w:r>
+          </w:p>
+        </w:tc>
+      </w:tr>
+      <w:tr>
+        <w:trPr>
+          <w:trHeight w:val="612"/>
+        </w:trPr>
+        <w:tc>
+          <w:tcPr>
+            <w:tcW w:w="8932" w:type="dxa"/>
+          </w:tcPr>
+          <w:p>
+            <w:r>
+              <w:t>Attori primari: Utente non loggato</w:t>
+            </w:r>
+          </w:p>
+        </w:tc>
+      </w:tr>
+      <w:tr>
+        <w:trPr>
+          <w:trHeight w:val="612"/>
+        </w:trPr>
+        <w:tc>
+          <w:tcPr>
+            <w:tcW w:w="8932" w:type="dxa"/>
+          </w:tcPr>
+          <w:p>
+            <w:r>
+              <w:t>Attori secondari: non previsto</w:t>
+            </w:r>
+          </w:p>
+        </w:tc>
+      </w:tr>
+      <w:tr>
+        <w:trPr>
+          <w:trHeight w:val="612"/>
+        </w:trPr>
+        <w:tc>
+          <w:tcPr>
+            <w:tcW w:w="8932" w:type="dxa"/>
+          </w:tcPr>
+          <w:p>
+            <w:r>
+              <w:t>Precondizioni: l’utente non loggato ha aperto la pagina di accesso</w:t>
+            </w:r>
+          </w:p>
+        </w:tc>
+      </w:tr>
+      <w:tr>
+        <w:trPr>
+          <w:trHeight w:val="612"/>
+        </w:trPr>
+        <w:tc>
+          <w:tcPr>
+            <w:tcW w:w="8932" w:type="dxa"/>
+          </w:tcPr>
+          <w:p>
+            <w:r>
+              <w:t xml:space="preserve">Sequenza eventi principali:  </w:t>
+            </w:r>
+          </w:p>
+          <w:p>
+            <w:pPr>
+              <w:pStyle w:val="Paragrafoelenco"/>
+              <w:numPr>
+                <w:ilvl w:val="0"/>
+                <w:numId w:val="18"/>
+              </w:numPr>
+            </w:pPr>
+            <w:r>
+              <w:t>L’utente inserisce username e password</w:t>
+            </w:r>
+          </w:p>
+          <w:p>
+            <w:pPr>
+              <w:pStyle w:val="Paragrafoelenco"/>
+              <w:numPr>
+                <w:ilvl w:val="0"/>
+                <w:numId w:val="18"/>
+              </w:numPr>
+            </w:pPr>
+            <w:r>
+              <w:t xml:space="preserve">Il sistema verifica la correttezza dei dati  </w:t>
+            </w:r>
+          </w:p>
+          <w:p>
+            <w:pPr>
+              <w:pStyle w:val="Paragrafoelenco"/>
+              <w:numPr>
+                <w:ilvl w:val="0"/>
+                <w:numId w:val="18"/>
+              </w:numPr>
+            </w:pPr>
+            <w:r>
+              <w:t xml:space="preserve"> Il sistema permette l’accesso all’account</w:t>
+            </w:r>
+          </w:p>
+        </w:tc>
+      </w:tr>
+      <w:tr>
+        <w:trPr>
+          <w:trHeight w:val="640"/>
+        </w:trPr>
+        <w:tc>
+          <w:tcPr>
+            <w:tcW w:w="8932" w:type="dxa"/>
+          </w:tcPr>
+          <w:p>
+            <w:r>
+              <w:t>Postcondizioni: l’utente è acceduto al suo profilo</w:t>
+            </w:r>
+          </w:p>
+        </w:tc>
+      </w:tr>
+      <w:tr>
+        <w:trPr>
+          <w:trHeight w:val="612"/>
+        </w:trPr>
+        <w:tc>
+          <w:tcPr>
+            <w:tcW w:w="8932" w:type="dxa"/>
+          </w:tcPr>
+          <w:p>
+            <w:r>
+              <w:t>Sequenza eventi alternativa</w:t>
+            </w:r>
+          </w:p>
+          <w:p>
+            <w:r>
+              <w:t>Dopo il passo 2 , il sistema avvisa l’utente dell’errore sull’inserimento delle credenziali</w:t>
+            </w:r>
+          </w:p>
+        </w:tc>
+      </w:tr>
+      <w:bookmarkEnd w:id="3"/>
+    </w:tbl>
+    <w:p/>
+    <w:p/>
+    <w:p/>
+    <w:tbl>
+      <w:tblPr>
+        <w:tblStyle w:val="Grigliatabella"/>
+        <w:tblW w:w="0" w:type="auto"/>
+        <w:tblLook w:val="04A0" w:firstRow="1" w:lastRow="0" w:firstColumn="1" w:lastColumn="0" w:noHBand="0" w:noVBand="1"/>
+      </w:tblPr>
+      <w:tblGrid>
+        <w:gridCol w:w="8932"/>
+      </w:tblGrid>
+      <w:tr>
+        <w:trPr>
+          <w:trHeight w:val="612"/>
+        </w:trPr>
+        <w:tc>
+          <w:tcPr>
+            <w:tcW w:w="8932" w:type="dxa"/>
+          </w:tcPr>
+          <w:p>
+            <w:r>
+              <w:t>Carica Conto</w:t>
+            </w:r>
+          </w:p>
+        </w:tc>
+      </w:tr>
+      <w:tr>
+        <w:trPr>
+          <w:trHeight w:val="612"/>
+        </w:trPr>
+        <w:tc>
+          <w:tcPr>
+            <w:tcW w:w="8932" w:type="dxa"/>
+          </w:tcPr>
+          <w:p>
+            <w:r>
+              <w:t xml:space="preserve">Id: </w:t>
+            </w:r>
+            <w:r>
+              <w:t>9</w:t>
+            </w:r>
+          </w:p>
+        </w:tc>
+      </w:tr>
+      <w:tr>
+        <w:trPr>
+          <w:trHeight w:val="640"/>
+        </w:trPr>
+        <w:tc>
+          <w:tcPr>
+            <w:tcW w:w="8932" w:type="dxa"/>
+          </w:tcPr>
+          <w:p>
+            <w:r>
+              <w:t xml:space="preserve">Descrizione: un </w:t>
+            </w:r>
+            <w:r>
+              <w:t>automobilista ricarica il credito residuo associato al proprio account mediante una carta di credito</w:t>
+            </w:r>
+          </w:p>
+        </w:tc>
+      </w:tr>
+      <w:tr>
+        <w:trPr>
+          <w:trHeight w:val="612"/>
+        </w:trPr>
+        <w:tc>
+          <w:tcPr>
+            <w:tcW w:w="8932" w:type="dxa"/>
+          </w:tcPr>
+          <w:p>
+            <w:r>
+              <w:t xml:space="preserve">Attori primari: </w:t>
+            </w:r>
+            <w:r>
+              <w:t>automobilista</w:t>
+            </w:r>
+          </w:p>
+        </w:tc>
+      </w:tr>
+      <w:tr>
+        <w:trPr>
+          <w:trHeight w:val="612"/>
+        </w:trPr>
+        <w:tc>
+          <w:tcPr>
+            <w:tcW w:w="8932" w:type="dxa"/>
+          </w:tcPr>
+          <w:p>
+            <w:r>
+              <w:t>Attori secondari: non previsto</w:t>
+            </w:r>
+          </w:p>
+        </w:tc>
+      </w:tr>
+      <w:tr>
+        <w:trPr>
+          <w:trHeight w:val="612"/>
+        </w:trPr>
+        <w:tc>
+          <w:tcPr>
+            <w:tcW w:w="8932" w:type="dxa"/>
+          </w:tcPr>
+          <w:p>
+            <w:r>
+              <w:t xml:space="preserve">Precondizioni: </w:t>
+            </w:r>
+            <w:r>
+              <w:t>Nessuna</w:t>
+            </w:r>
+          </w:p>
+        </w:tc>
+      </w:tr>
+      <w:tr>
+        <w:trPr>
+          <w:trHeight w:val="612"/>
+        </w:trPr>
+        <w:tc>
+          <w:tcPr>
+            <w:tcW w:w="8932" w:type="dxa"/>
+          </w:tcPr>
+          <w:p>
+            <w:r>
+              <w:t xml:space="preserve">Sequenza eventi principali:  </w:t>
+            </w:r>
+          </w:p>
+          <w:p>
+            <w:pPr>
+              <w:pStyle w:val="Paragrafoelenco"/>
+              <w:numPr>
+                <w:ilvl w:val="0"/>
+                <w:numId w:val="19"/>
+              </w:numPr>
+            </w:pPr>
+            <w:r>
+              <w:t xml:space="preserve">L’utente inserisce </w:t>
+            </w:r>
+            <w:r>
+              <w:t xml:space="preserve">l’importo ed i dati  della carta di credito </w:t>
+            </w:r>
+          </w:p>
+          <w:p>
+            <w:pPr>
+              <w:pStyle w:val="Paragrafoelenco"/>
+              <w:numPr>
+                <w:ilvl w:val="0"/>
+                <w:numId w:val="19"/>
+              </w:numPr>
+            </w:pPr>
+            <w:r>
+              <w:t xml:space="preserve">Il sistema verifica </w:t>
+            </w:r>
+            <w:r>
+              <w:t>la correttezza dei dati</w:t>
+            </w:r>
+          </w:p>
+          <w:p>
+            <w:pPr>
+              <w:pStyle w:val="Paragrafoelenco"/>
+              <w:numPr>
+                <w:ilvl w:val="0"/>
+                <w:numId w:val="19"/>
+              </w:numPr>
+            </w:pPr>
+            <w:r>
+              <w:t>Il sistema aggiorna il credito del conto automobilista e restituisce conferma dell’avvenuta transazione</w:t>
+            </w:r>
+          </w:p>
+        </w:tc>
+      </w:tr>
+      <w:tr>
+        <w:trPr>
+          <w:trHeight w:val="640"/>
+        </w:trPr>
+        <w:tc>
+          <w:tcPr>
+            <w:tcW w:w="8932" w:type="dxa"/>
+          </w:tcPr>
+          <w:p>
+            <w:r>
+              <w:t xml:space="preserve">Postcondizioni: </w:t>
+            </w:r>
+            <w:r>
+              <w:t>Nessuna</w:t>
+            </w:r>
+          </w:p>
+        </w:tc>
+      </w:tr>
+      <w:tr>
+        <w:trPr>
+          <w:trHeight w:val="612"/>
+        </w:trPr>
+        <w:tc>
+          <w:tcPr>
+            <w:tcW w:w="8932" w:type="dxa"/>
+          </w:tcPr>
+          <w:p>
+            <w:r>
+              <w:t>Sequenza eventi alternativa</w:t>
+            </w:r>
+          </w:p>
+          <w:p>
+            <w:r>
+              <w:t xml:space="preserve">Dopo il passo 2 , il </w:t>
+            </w:r>
+            <w:r>
+              <w:t>sistema avvisa dell’errore sull’inserimento dei dati</w:t>
+            </w:r>
+          </w:p>
+          <w:p>
+            <w:r>
+              <w:t>Dopo il  passo</w:t>
+            </w:r>
+            <w:r>
+              <w:t xml:space="preserve"> 2, il sistema avvisa l’utente del fallimento della transazione per insufficiente credito sulla carta prepagata</w:t>
+            </w:r>
+          </w:p>
+        </w:tc>
+      </w:tr>
+    </w:tbl>
+    <w:p/>
+    <w:p/>
+    <w:p/>
+    <w:p/>
+    <w:p/>
+    <w:p/>
+    <w:p/>
+    <w:p/>
+    <w:p/>
+    <w:p/>
+    <w:p/>
+    <w:p/>
+    <w:p/>
+    <w:p/>
+    <w:p/>
+    <w:tbl>
+      <w:tblPr>
+        <w:tblStyle w:val="Grigliatabella"/>
+        <w:tblW w:w="0" w:type="auto"/>
+        <w:tblLook w:val="04A0" w:firstRow="1" w:lastRow="0" w:firstColumn="1" w:lastColumn="0" w:noHBand="0" w:noVBand="1"/>
+      </w:tblPr>
+      <w:tblGrid>
+        <w:gridCol w:w="8932"/>
+      </w:tblGrid>
+      <w:tr>
+        <w:trPr>
+          <w:trHeight w:val="612"/>
+        </w:trPr>
+        <w:tc>
+          <w:tcPr>
+            <w:tcW w:w="8932" w:type="dxa"/>
+          </w:tcPr>
+          <w:p>
+            <w:r>
+              <w:lastRenderedPageBreak/>
+              <w:t>Elimina multa</w:t>
+            </w:r>
+          </w:p>
+        </w:tc>
+      </w:tr>
+      <w:tr>
+        <w:trPr>
+          <w:trHeight w:val="612"/>
+        </w:trPr>
+        <w:tc>
+          <w:tcPr>
+            <w:tcW w:w="8932" w:type="dxa"/>
+          </w:tcPr>
+          <w:p>
+            <w:r>
+              <w:t xml:space="preserve">Id: </w:t>
+            </w:r>
+            <w:r>
+              <w:t>10</w:t>
+            </w:r>
+          </w:p>
+        </w:tc>
+      </w:tr>
+      <w:tr>
+        <w:trPr>
+          <w:trHeight w:val="640"/>
+        </w:trPr>
+        <w:tc>
+          <w:tcPr>
+            <w:tcW w:w="8932" w:type="dxa"/>
+          </w:tcPr>
+          <w:p>
+            <w:r>
+              <w:t xml:space="preserve">Descrizione: un </w:t>
+            </w:r>
+            <w:r>
+              <w:t>funzionario elimina dal sistema una multa che l’automobilista ha provveduto a pagare con un metodo esterno all’applicativo</w:t>
+            </w:r>
+          </w:p>
+        </w:tc>
+      </w:tr>
+      <w:tr>
+        <w:trPr>
+          <w:trHeight w:val="612"/>
+        </w:trPr>
+        <w:tc>
+          <w:tcPr>
+            <w:tcW w:w="8932" w:type="dxa"/>
+          </w:tcPr>
+          <w:p>
+            <w:r>
+              <w:t xml:space="preserve">Attori primari: </w:t>
+            </w:r>
+            <w:r>
+              <w:t>Funzionario</w:t>
+            </w:r>
+          </w:p>
+        </w:tc>
+      </w:tr>
+      <w:tr>
+        <w:trPr>
+          <w:trHeight w:val="612"/>
+        </w:trPr>
+        <w:tc>
+          <w:tcPr>
+            <w:tcW w:w="8932" w:type="dxa"/>
+          </w:tcPr>
+          <w:p>
+            <w:r>
+              <w:t>Attori secondari: non previsto</w:t>
+            </w:r>
+          </w:p>
+        </w:tc>
+      </w:tr>
+      <w:tr>
+        <w:trPr>
+          <w:trHeight w:val="612"/>
+        </w:trPr>
+        <w:tc>
+          <w:tcPr>
+            <w:tcW w:w="8932" w:type="dxa"/>
+          </w:tcPr>
+          <w:p>
+            <w:r>
+              <w:t xml:space="preserve">Precondizioni: </w:t>
+            </w:r>
+            <w:r>
+              <w:t>il funzionario ha preso visione di una ricevuta cartacea di pagamento di una multa da parte di un automobilista</w:t>
+            </w:r>
+          </w:p>
+        </w:tc>
+      </w:tr>
+      <w:tr>
+        <w:trPr>
+          <w:trHeight w:val="612"/>
+        </w:trPr>
+        <w:tc>
+          <w:tcPr>
+            <w:tcW w:w="8932" w:type="dxa"/>
+          </w:tcPr>
+          <w:p>
+            <w:r>
+              <w:t xml:space="preserve">Sequenza eventi principali:  </w:t>
+            </w:r>
+          </w:p>
+          <w:p>
+            <w:pPr>
+              <w:pStyle w:val="Paragrafoelenco"/>
+              <w:numPr>
+                <w:ilvl w:val="0"/>
+                <w:numId w:val="20"/>
+              </w:numPr>
+            </w:pPr>
+            <w:r>
+              <w:t>Include(ricerca multa)</w:t>
+            </w:r>
+          </w:p>
+          <w:p>
+            <w:pPr>
+              <w:pStyle w:val="Paragrafoelenco"/>
+              <w:numPr>
+                <w:ilvl w:val="0"/>
+                <w:numId w:val="20"/>
+              </w:numPr>
+            </w:pPr>
+            <w:r>
+              <w:t xml:space="preserve">Il </w:t>
+            </w:r>
+            <w:r>
+              <w:t>funzionario seleziona la multa da eliminare dal sistema</w:t>
+            </w:r>
+          </w:p>
+          <w:p>
+            <w:pPr>
+              <w:pStyle w:val="Paragrafoelenco"/>
+              <w:numPr>
+                <w:ilvl w:val="0"/>
+                <w:numId w:val="20"/>
+              </w:numPr>
+            </w:pPr>
+            <w:r>
+              <w:t xml:space="preserve"> Il sistema </w:t>
+            </w:r>
+            <w:r>
+              <w:t>elimina la multa dalla base di dati</w:t>
+            </w:r>
+          </w:p>
+        </w:tc>
+      </w:tr>
+      <w:tr>
+        <w:trPr>
+          <w:trHeight w:val="640"/>
+        </w:trPr>
+        <w:tc>
+          <w:tcPr>
+            <w:tcW w:w="8932" w:type="dxa"/>
+          </w:tcPr>
+          <w:p>
+            <w:r>
+              <w:t xml:space="preserve">Postcondizioni: </w:t>
+            </w:r>
+            <w:r>
+              <w:t>nessuna</w:t>
+            </w:r>
+          </w:p>
+        </w:tc>
+      </w:tr>
+      <w:tr>
+        <w:trPr>
+          <w:trHeight w:val="612"/>
+        </w:trPr>
+        <w:tc>
+          <w:tcPr>
+            <w:tcW w:w="8932" w:type="dxa"/>
+          </w:tcPr>
+          <w:p>
+            <w:r>
+              <w:t>Sequenza eventi alternativa</w:t>
+            </w:r>
+          </w:p>
+          <w:p>
+            <w:r>
+              <w:t>nessuna</w:t>
+            </w:r>
+          </w:p>
+        </w:tc>
+      </w:tr>
+    </w:tbl>
+    <w:p/>
+    <w:p/>
+    <w:tbl>
+      <w:tblPr>
+        <w:tblStyle w:val="Grigliatabella"/>
+        <w:tblW w:w="0" w:type="auto"/>
+        <w:tblLook w:val="04A0" w:firstRow="1" w:lastRow="0" w:firstColumn="1" w:lastColumn="0" w:noHBand="0" w:noVBand="1"/>
+      </w:tblPr>
+      <w:tblGrid>
+        <w:gridCol w:w="8932"/>
+      </w:tblGrid>
+      <w:tr>
+        <w:trPr>
+          <w:trHeight w:val="612"/>
+        </w:trPr>
+        <w:tc>
+          <w:tcPr>
+            <w:tcW w:w="8932" w:type="dxa"/>
+          </w:tcPr>
+          <w:p>
+            <w:bookmarkStart w:id="4" w:name="_Hlk14193037"/>
+            <w:r>
+              <w:t>Registrazione Utente</w:t>
+            </w:r>
+          </w:p>
+        </w:tc>
+      </w:tr>
+      <w:tr>
+        <w:trPr>
+          <w:trHeight w:val="612"/>
+        </w:trPr>
+        <w:tc>
+          <w:tcPr>
+            <w:tcW w:w="8932" w:type="dxa"/>
+          </w:tcPr>
+          <w:p>
+            <w:r>
+              <w:t xml:space="preserve">Id: </w:t>
+            </w:r>
+            <w:r>
+              <w:t>11</w:t>
+            </w:r>
+          </w:p>
+        </w:tc>
+      </w:tr>
+      <w:tr>
+        <w:trPr>
+          <w:trHeight w:val="640"/>
+        </w:trPr>
+        <w:tc>
+          <w:tcPr>
+            <w:tcW w:w="8932" w:type="dxa"/>
+          </w:tcPr>
+          <w:p>
+            <w:r>
+              <w:t>Descrizione: un ute</w:t>
+            </w:r>
+            <w:r>
+              <w:t xml:space="preserve">nte si registra come automobilista oppure vigile </w:t>
+            </w:r>
+          </w:p>
+        </w:tc>
+      </w:tr>
+      <w:tr>
+        <w:trPr>
+          <w:trHeight w:val="612"/>
+        </w:trPr>
+        <w:tc>
+          <w:tcPr>
+            <w:tcW w:w="8932" w:type="dxa"/>
+          </w:tcPr>
+          <w:p>
+            <w:r>
+              <w:t xml:space="preserve">Attori primari: Utente non </w:t>
+            </w:r>
+            <w:r>
+              <w:t>registrato</w:t>
+            </w:r>
+          </w:p>
+        </w:tc>
+      </w:tr>
+      <w:tr>
+        <w:trPr>
+          <w:trHeight w:val="612"/>
+        </w:trPr>
+        <w:tc>
+          <w:tcPr>
+            <w:tcW w:w="8932" w:type="dxa"/>
+          </w:tcPr>
+          <w:p>
+            <w:r>
+              <w:t>Attori secondari: non previsto</w:t>
+            </w:r>
+          </w:p>
+        </w:tc>
+      </w:tr>
+      <w:tr>
+        <w:trPr>
+          <w:trHeight w:val="612"/>
+        </w:trPr>
+        <w:tc>
+          <w:tcPr>
+            <w:tcW w:w="8932" w:type="dxa"/>
+          </w:tcPr>
+          <w:p>
+            <w:r>
+              <w:t xml:space="preserve">Precondizioni: </w:t>
+            </w:r>
+            <w:r>
+              <w:t>nessuna</w:t>
+            </w:r>
+          </w:p>
+        </w:tc>
+      </w:tr>
+      <w:tr>
+        <w:trPr>
+          <w:trHeight w:val="612"/>
+        </w:trPr>
+        <w:tc>
+          <w:tcPr>
+            <w:tcW w:w="8932" w:type="dxa"/>
+          </w:tcPr>
+          <w:p>
+            <w:r>
+              <w:t xml:space="preserve">Sequenza eventi principali:  </w:t>
+            </w:r>
+          </w:p>
+          <w:p>
+            <w:pPr>
+              <w:pStyle w:val="Paragrafoelenco"/>
+              <w:numPr>
+                <w:ilvl w:val="0"/>
+                <w:numId w:val="21"/>
+              </w:numPr>
+            </w:pPr>
+            <w:r>
+              <w:t xml:space="preserve">L’utente </w:t>
+            </w:r>
+            <w:r>
+              <w:t>inserisce i dati necessari a registrarsi al sistema</w:t>
+            </w:r>
+          </w:p>
+          <w:p>
+            <w:pPr>
+              <w:pStyle w:val="Paragrafoelenco"/>
+              <w:numPr>
+                <w:ilvl w:val="0"/>
+                <w:numId w:val="21"/>
+              </w:numPr>
+            </w:pPr>
+            <w:r>
+              <w:t>Il sistema salva in maniera persistente l’istanza di registrazione</w:t>
+            </w:r>
+          </w:p>
+        </w:tc>
+      </w:tr>
+      <w:tr>
+        <w:trPr>
+          <w:trHeight w:val="640"/>
+        </w:trPr>
+        <w:tc>
+          <w:tcPr>
+            <w:tcW w:w="8932" w:type="dxa"/>
+          </w:tcPr>
+          <w:p>
+            <w:r>
+              <w:t xml:space="preserve">Postcondizioni: </w:t>
+            </w:r>
+            <w:r>
+              <w:t>l’utente è registrato al sistema , ma deve attendere laconvalida dell’account da parte dell’attore funzionario per poterlo usare effettivamente</w:t>
+            </w:r>
+          </w:p>
+        </w:tc>
+      </w:tr>
+      <w:tr>
+        <w:trPr>
+          <w:trHeight w:val="612"/>
+        </w:trPr>
+        <w:tc>
+          <w:tcPr>
+            <w:tcW w:w="8932" w:type="dxa"/>
+          </w:tcPr>
+          <w:p>
+            <w:r>
+              <w:t>Sequenza eventi alternativa</w:t>
+            </w:r>
+          </w:p>
+          <w:p>
+            <w:r>
+              <w:t>nessuna</w:t>
+            </w:r>
+          </w:p>
+        </w:tc>
+      </w:tr>
+      <w:bookmarkEnd w:id="4"/>
+    </w:tbl>
+    <w:p/>
+    <w:p/>
+    <w:p/>
+    <w:p/>
+    <w:tbl>
+      <w:tblPr>
+        <w:tblStyle w:val="Grigliatabella1"/>
+        <w:tblW w:w="0" w:type="auto"/>
+        <w:tblLook w:val="04A0" w:firstRow="1" w:lastRow="0" w:firstColumn="1" w:lastColumn="0" w:noHBand="0" w:noVBand="1"/>
+      </w:tblPr>
+      <w:tblGrid>
+        <w:gridCol w:w="8932"/>
+      </w:tblGrid>
+      <w:tr>
+        <w:trPr>
+          <w:trHeight w:val="612"/>
+        </w:trPr>
+        <w:tc>
+          <w:tcPr>
+            <w:tcW w:w="8932" w:type="dxa"/>
+          </w:tcPr>
+          <w:p>
+            <w:r>
+              <w:t>A</w:t>
+            </w:r>
+            <w:r>
+              <w:t>ggiungi auto</w:t>
+            </w:r>
+          </w:p>
+        </w:tc>
+      </w:tr>
+      <w:tr>
+        <w:trPr>
+          <w:trHeight w:val="612"/>
+        </w:trPr>
+        <w:tc>
+          <w:tcPr>
+            <w:tcW w:w="8932" w:type="dxa"/>
+          </w:tcPr>
+          <w:p>
+            <w:r>
+              <w:t>Id: 1</w:t>
+            </w:r>
+            <w:r>
+              <w:t>3</w:t>
+            </w:r>
+          </w:p>
+        </w:tc>
+      </w:tr>
+      <w:tr>
+        <w:trPr>
+          <w:trHeight w:val="640"/>
+        </w:trPr>
+        <w:tc>
+          <w:tcPr>
+            <w:tcW w:w="8932" w:type="dxa"/>
+          </w:tcPr>
+          <w:p>
+            <w:r>
+              <w:t xml:space="preserve">Descrizione: un </w:t>
+            </w:r>
+            <w:r>
+              <w:t>automobilista associa una nuova auto al proprio account</w:t>
+            </w:r>
+          </w:p>
+        </w:tc>
+      </w:tr>
+      <w:tr>
+        <w:trPr>
+          <w:trHeight w:val="612"/>
+        </w:trPr>
+        <w:tc>
+          <w:tcPr>
+            <w:tcW w:w="8932" w:type="dxa"/>
+          </w:tcPr>
+          <w:p>
+            <w:r>
+              <w:t xml:space="preserve">Attori primari: </w:t>
+            </w:r>
+            <w:r>
+              <w:t>automobilista</w:t>
+            </w:r>
+          </w:p>
+        </w:tc>
+      </w:tr>
+      <w:tr>
+        <w:trPr>
+          <w:trHeight w:val="612"/>
+        </w:trPr>
+        <w:tc>
+          <w:tcPr>
+            <w:tcW w:w="8932" w:type="dxa"/>
+          </w:tcPr>
+          <w:p>
+            <w:r>
+              <w:t>Attori secondari: non previsto</w:t>
+            </w:r>
+          </w:p>
+        </w:tc>
+      </w:tr>
+      <w:tr>
+        <w:trPr>
+          <w:trHeight w:val="612"/>
+        </w:trPr>
+        <w:tc>
+          <w:tcPr>
+            <w:tcW w:w="8932" w:type="dxa"/>
+          </w:tcPr>
+          <w:p>
+            <w:r>
+              <w:t xml:space="preserve">Precondizioni: </w:t>
+            </w:r>
+            <w:r>
+              <w:t>nessuna</w:t>
+            </w:r>
+          </w:p>
+        </w:tc>
+      </w:tr>
+      <w:tr>
+        <w:trPr>
+          <w:trHeight w:val="612"/>
+        </w:trPr>
+        <w:tc>
+          <w:tcPr>
+            <w:tcW w:w="8932" w:type="dxa"/>
+          </w:tcPr>
+          <w:p>
+            <w:r>
+              <w:t xml:space="preserve">Sequenza eventi principali:  </w:t>
+            </w:r>
+          </w:p>
+          <w:p>
+            <w:pPr>
+              <w:numPr>
+                <w:ilvl w:val="0"/>
+                <w:numId w:val="23"/>
+              </w:numPr>
+              <w:contextualSpacing/>
+            </w:pPr>
+            <w:r>
+              <w:t>L’automobilista inserisce la targa e i dati dell’auto da associare all’account</w:t>
+            </w:r>
+          </w:p>
+          <w:p>
+            <w:pPr>
+              <w:numPr>
+                <w:ilvl w:val="0"/>
+                <w:numId w:val="23"/>
+              </w:numPr>
+              <w:contextualSpacing/>
+            </w:pPr>
+            <w:r>
+              <w:t>Il sistem</w:t>
+            </w:r>
+            <w:r>
+              <w:t>a memorizza l’auto ed invia una conferma all’utente</w:t>
+            </w:r>
+          </w:p>
+        </w:tc>
+      </w:tr>
+      <w:tr>
+        <w:trPr>
+          <w:trHeight w:val="640"/>
+        </w:trPr>
+        <w:tc>
+          <w:tcPr>
+            <w:tcW w:w="8932" w:type="dxa"/>
+          </w:tcPr>
+          <w:p>
+            <w:r>
+              <w:t>Postcondizioni:</w:t>
+            </w:r>
+            <w:r>
+              <w:t xml:space="preserve"> nessuna</w:t>
+            </w:r>
+          </w:p>
+        </w:tc>
+      </w:tr>
+      <w:tr>
+        <w:trPr>
+          <w:trHeight w:val="612"/>
+        </w:trPr>
+        <w:tc>
+          <w:tcPr>
+            <w:tcW w:w="8932" w:type="dxa"/>
+          </w:tcPr>
+          <w:p>
+            <w:r>
+              <w:t>Sequenza eventi alternativa</w:t>
+            </w:r>
+          </w:p>
+          <w:p>
+            <w:r>
+              <w:t xml:space="preserve">Al passo 2 se i dati inseriti non sono validi il sistema avvisa l’utente con un messaggio di errore </w:t>
+            </w:r>
+          </w:p>
+        </w:tc>
+      </w:tr>
+    </w:tbl>
+    <w:p/>
     <w:sectPr>
       <w:pgSz w:w="11906" w:h="16838"/>
       <w:pgMar w:top="1417" w:right="1134" w:bottom="1134" w:left="1134" w:header="708" w:footer="708" w:gutter="0"/>
@@ -2073,6 +3038,95 @@
     </w:lvl>
   </w:abstractNum>
   <w:abstractNum w:abstractNumId="4" w15:restartNumberingAfterBreak="0">
+    <w:nsid w:val="12E57CB5"/>
+    <w:multiLevelType w:val="hybridMultilevel"/>
+    <w:tmpl w:val="8E7E00DC"/>
+    <w:lvl w:ilvl="0" w:tplc="E6CA5BA8">
+      <w:start w:val="1"/>
+      <w:numFmt w:val="decimal"/>
+      <w:lvlText w:val="%1."/>
+      <w:lvlJc w:val="left"/>
+      <w:pPr>
+        <w:ind w:left="1080" w:hanging="360"/>
+      </w:pPr>
+      <w:rPr>
+        <w:rFonts w:hint="default"/>
+      </w:rPr>
+    </w:lvl>
+    <w:lvl w:ilvl="1" w:tplc="04100019" w:tentative="1">
+      <w:start w:val="1"/>
+      <w:numFmt w:val="lowerLetter"/>
+      <w:lvlText w:val="%2."/>
+      <w:lvlJc w:val="left"/>
+      <w:pPr>
+        <w:ind w:left="1800" w:hanging="360"/>
+      </w:pPr>
+    </w:lvl>
+    <w:lvl w:ilvl="2" w:tplc="0410001B" w:tentative="1">
+      <w:start w:val="1"/>
+      <w:numFmt w:val="lowerRoman"/>
+      <w:lvlText w:val="%3."/>
+      <w:lvlJc w:val="right"/>
+      <w:pPr>
+        <w:ind w:left="2520" w:hanging="180"/>
+      </w:pPr>
+    </w:lvl>
+    <w:lvl w:ilvl="3" w:tplc="0410000F" w:tentative="1">
+      <w:start w:val="1"/>
+      <w:numFmt w:val="decimal"/>
+      <w:lvlText w:val="%4."/>
+      <w:lvlJc w:val="left"/>
+      <w:pPr>
+        <w:ind w:left="3240" w:hanging="360"/>
+      </w:pPr>
+    </w:lvl>
+    <w:lvl w:ilvl="4" w:tplc="04100019" w:tentative="1">
+      <w:start w:val="1"/>
+      <w:numFmt w:val="lowerLetter"/>
+      <w:lvlText w:val="%5."/>
+      <w:lvlJc w:val="left"/>
+      <w:pPr>
+        <w:ind w:left="3960" w:hanging="360"/>
+      </w:pPr>
+    </w:lvl>
+    <w:lvl w:ilvl="5" w:tplc="0410001B" w:tentative="1">
+      <w:start w:val="1"/>
+      <w:numFmt w:val="lowerRoman"/>
+      <w:lvlText w:val="%6."/>
+      <w:lvlJc w:val="right"/>
+      <w:pPr>
+        <w:ind w:left="4680" w:hanging="180"/>
+      </w:pPr>
+    </w:lvl>
+    <w:lvl w:ilvl="6" w:tplc="0410000F" w:tentative="1">
+      <w:start w:val="1"/>
+      <w:numFmt w:val="decimal"/>
+      <w:lvlText w:val="%7."/>
+      <w:lvlJc w:val="left"/>
+      <w:pPr>
+        <w:ind w:left="5400" w:hanging="360"/>
+      </w:pPr>
+    </w:lvl>
+    <w:lvl w:ilvl="7" w:tplc="04100019" w:tentative="1">
+      <w:start w:val="1"/>
+      <w:numFmt w:val="lowerLetter"/>
+      <w:lvlText w:val="%8."/>
+      <w:lvlJc w:val="left"/>
+      <w:pPr>
+        <w:ind w:left="6120" w:hanging="360"/>
+      </w:pPr>
+    </w:lvl>
+    <w:lvl w:ilvl="8" w:tplc="0410001B" w:tentative="1">
+      <w:start w:val="1"/>
+      <w:numFmt w:val="lowerRoman"/>
+      <w:lvlText w:val="%9."/>
+      <w:lvlJc w:val="right"/>
+      <w:pPr>
+        <w:ind w:left="6840" w:hanging="180"/>
+      </w:pPr>
+    </w:lvl>
+  </w:abstractNum>
+  <w:abstractNum w:abstractNumId="5" w15:restartNumberingAfterBreak="0">
     <w:nsid w:val="13E73786"/>
     <w:multiLevelType w:val="multilevel"/>
     <w:tmpl w:val="DDDA8408"/>
@@ -2193,7 +3247,7 @@
       </w:rPr>
     </w:lvl>
   </w:abstractNum>
-  <w:abstractNum w:abstractNumId="5" w15:restartNumberingAfterBreak="0">
+  <w:abstractNum w:abstractNumId="6" w15:restartNumberingAfterBreak="0">
     <w:nsid w:val="150B0C37"/>
     <w:multiLevelType w:val="multilevel"/>
     <w:tmpl w:val="DDDA8408"/>
@@ -2314,7 +3368,128 @@
       </w:rPr>
     </w:lvl>
   </w:abstractNum>
-  <w:abstractNum w:abstractNumId="6" w15:restartNumberingAfterBreak="0">
+  <w:abstractNum w:abstractNumId="7" w15:restartNumberingAfterBreak="0">
+    <w:nsid w:val="1AB962A7"/>
+    <w:multiLevelType w:val="multilevel"/>
+    <w:tmpl w:val="DDDA8408"/>
+    <w:lvl w:ilvl="0">
+      <w:start w:val="1"/>
+      <w:numFmt w:val="decimal"/>
+      <w:lvlText w:val="%1."/>
+      <w:lvlJc w:val="left"/>
+      <w:pPr>
+        <w:ind w:left="720" w:hanging="360"/>
+      </w:pPr>
+      <w:rPr>
+        <w:rFonts w:hint="default"/>
+      </w:rPr>
+    </w:lvl>
+    <w:lvl w:ilvl="1">
+      <w:start w:val="1"/>
+      <w:numFmt w:val="decimal"/>
+      <w:isLgl/>
+      <w:lvlText w:val="%1.%2"/>
+      <w:lvlJc w:val="left"/>
+      <w:pPr>
+        <w:ind w:left="732" w:hanging="372"/>
+      </w:pPr>
+      <w:rPr>
+        <w:rFonts w:hint="default"/>
+      </w:rPr>
+    </w:lvl>
+    <w:lvl w:ilvl="2">
+      <w:start w:val="1"/>
+      <w:numFmt w:val="decimal"/>
+      <w:isLgl/>
+      <w:lvlText w:val="%1.%2.%3"/>
+      <w:lvlJc w:val="left"/>
+      <w:pPr>
+        <w:ind w:left="1080" w:hanging="720"/>
+      </w:pPr>
+      <w:rPr>
+        <w:rFonts w:hint="default"/>
+      </w:rPr>
+    </w:lvl>
+    <w:lvl w:ilvl="3">
+      <w:start w:val="1"/>
+      <w:numFmt w:val="decimal"/>
+      <w:isLgl/>
+      <w:lvlText w:val="%1.%2.%3.%4"/>
+      <w:lvlJc w:val="left"/>
+      <w:pPr>
+        <w:ind w:left="1080" w:hanging="720"/>
+      </w:pPr>
+      <w:rPr>
+        <w:rFonts w:hint="default"/>
+      </w:rPr>
+    </w:lvl>
+    <w:lvl w:ilvl="4">
+      <w:start w:val="1"/>
+      <w:numFmt w:val="decimal"/>
+      <w:isLgl/>
+      <w:lvlText w:val="%1.%2.%3.%4.%5"/>
+      <w:lvlJc w:val="left"/>
+      <w:pPr>
+        <w:ind w:left="1440" w:hanging="1080"/>
+      </w:pPr>
+      <w:rPr>
+        <w:rFonts w:hint="default"/>
+      </w:rPr>
+    </w:lvl>
+    <w:lvl w:ilvl="5">
+      <w:start w:val="1"/>
+      <w:numFmt w:val="decimal"/>
+      <w:isLgl/>
+      <w:lvlText w:val="%1.%2.%3.%4.%5.%6"/>
+      <w:lvlJc w:val="left"/>
+      <w:pPr>
+        <w:ind w:left="1440" w:hanging="1080"/>
+      </w:pPr>
+      <w:rPr>
+        <w:rFonts w:hint="default"/>
+      </w:rPr>
+    </w:lvl>
+    <w:lvl w:ilvl="6">
+      <w:start w:val="1"/>
+      <w:numFmt w:val="decimal"/>
+      <w:isLgl/>
+      <w:lvlText w:val="%1.%2.%3.%4.%5.%6.%7"/>
+      <w:lvlJc w:val="left"/>
+      <w:pPr>
+        <w:ind w:left="1800" w:hanging="1440"/>
+      </w:pPr>
+      <w:rPr>
+        <w:rFonts w:hint="default"/>
+      </w:rPr>
+    </w:lvl>
+    <w:lvl w:ilvl="7">
+      <w:start w:val="1"/>
+      <w:numFmt w:val="decimal"/>
+      <w:isLgl/>
+      <w:lvlText w:val="%1.%2.%3.%4.%5.%6.%7.%8"/>
+      <w:lvlJc w:val="left"/>
+      <w:pPr>
+        <w:ind w:left="1800" w:hanging="1440"/>
+      </w:pPr>
+      <w:rPr>
+        <w:rFonts w:hint="default"/>
+      </w:rPr>
+    </w:lvl>
+    <w:lvl w:ilvl="8">
+      <w:start w:val="1"/>
+      <w:numFmt w:val="decimal"/>
+      <w:isLgl/>
+      <w:lvlText w:val="%1.%2.%3.%4.%5.%6.%7.%8.%9"/>
+      <w:lvlJc w:val="left"/>
+      <w:pPr>
+        <w:ind w:left="1800" w:hanging="1440"/>
+      </w:pPr>
+      <w:rPr>
+        <w:rFonts w:hint="default"/>
+      </w:rPr>
+    </w:lvl>
+  </w:abstractNum>
+  <w:abstractNum w:abstractNumId="8" w15:restartNumberingAfterBreak="0">
     <w:nsid w:val="23495ED0"/>
     <w:multiLevelType w:val="multilevel"/>
     <w:tmpl w:val="20C69DBA"/>
@@ -2435,7 +3610,7 @@
       </w:rPr>
     </w:lvl>
   </w:abstractNum>
-  <w:abstractNum w:abstractNumId="7" w15:restartNumberingAfterBreak="0">
+  <w:abstractNum w:abstractNumId="9" w15:restartNumberingAfterBreak="0">
     <w:nsid w:val="284D5B24"/>
     <w:multiLevelType w:val="hybridMultilevel"/>
     <w:tmpl w:val="8A1A94A6"/>
@@ -2524,7 +3699,7 @@
       </w:pPr>
     </w:lvl>
   </w:abstractNum>
-  <w:abstractNum w:abstractNumId="8" w15:restartNumberingAfterBreak="0">
+  <w:abstractNum w:abstractNumId="10" w15:restartNumberingAfterBreak="0">
     <w:nsid w:val="2B8F4949"/>
     <w:multiLevelType w:val="hybridMultilevel"/>
     <w:tmpl w:val="2BEC7D40"/>
@@ -2613,7 +3788,7 @@
       </w:pPr>
     </w:lvl>
   </w:abstractNum>
-  <w:abstractNum w:abstractNumId="9" w15:restartNumberingAfterBreak="0">
+  <w:abstractNum w:abstractNumId="11" w15:restartNumberingAfterBreak="0">
     <w:nsid w:val="2BA3402B"/>
     <w:multiLevelType w:val="multilevel"/>
     <w:tmpl w:val="DDDA8408"/>
@@ -2734,7 +3909,7 @@
       </w:rPr>
     </w:lvl>
   </w:abstractNum>
-  <w:abstractNum w:abstractNumId="10" w15:restartNumberingAfterBreak="0">
+  <w:abstractNum w:abstractNumId="12" w15:restartNumberingAfterBreak="0">
     <w:nsid w:val="3BA32EA8"/>
     <w:multiLevelType w:val="hybridMultilevel"/>
     <w:tmpl w:val="8E7E00DC"/>
@@ -2823,7 +3998,128 @@
       </w:pPr>
     </w:lvl>
   </w:abstractNum>
-  <w:abstractNum w:abstractNumId="11" w15:restartNumberingAfterBreak="0">
+  <w:abstractNum w:abstractNumId="13" w15:restartNumberingAfterBreak="0">
+    <w:nsid w:val="3D1939B9"/>
+    <w:multiLevelType w:val="multilevel"/>
+    <w:tmpl w:val="DDDA8408"/>
+    <w:lvl w:ilvl="0">
+      <w:start w:val="1"/>
+      <w:numFmt w:val="decimal"/>
+      <w:lvlText w:val="%1."/>
+      <w:lvlJc w:val="left"/>
+      <w:pPr>
+        <w:ind w:left="720" w:hanging="360"/>
+      </w:pPr>
+      <w:rPr>
+        <w:rFonts w:hint="default"/>
+      </w:rPr>
+    </w:lvl>
+    <w:lvl w:ilvl="1">
+      <w:start w:val="1"/>
+      <w:numFmt w:val="decimal"/>
+      <w:isLgl/>
+      <w:lvlText w:val="%1.%2"/>
+      <w:lvlJc w:val="left"/>
+      <w:pPr>
+        <w:ind w:left="732" w:hanging="372"/>
+      </w:pPr>
+      <w:rPr>
+        <w:rFonts w:hint="default"/>
+      </w:rPr>
+    </w:lvl>
+    <w:lvl w:ilvl="2">
+      <w:start w:val="1"/>
+      <w:numFmt w:val="decimal"/>
+      <w:isLgl/>
+      <w:lvlText w:val="%1.%2.%3"/>
+      <w:lvlJc w:val="left"/>
+      <w:pPr>
+        <w:ind w:left="1080" w:hanging="720"/>
+      </w:pPr>
+      <w:rPr>
+        <w:rFonts w:hint="default"/>
+      </w:rPr>
+    </w:lvl>
+    <w:lvl w:ilvl="3">
+      <w:start w:val="1"/>
+      <w:numFmt w:val="decimal"/>
+      <w:isLgl/>
+      <w:lvlText w:val="%1.%2.%3.%4"/>
+      <w:lvlJc w:val="left"/>
+      <w:pPr>
+        <w:ind w:left="1080" w:hanging="720"/>
+      </w:pPr>
+      <w:rPr>
+        <w:rFonts w:hint="default"/>
+      </w:rPr>
+    </w:lvl>
+    <w:lvl w:ilvl="4">
+      <w:start w:val="1"/>
+      <w:numFmt w:val="decimal"/>
+      <w:isLgl/>
+      <w:lvlText w:val="%1.%2.%3.%4.%5"/>
+      <w:lvlJc w:val="left"/>
+      <w:pPr>
+        <w:ind w:left="1440" w:hanging="1080"/>
+      </w:pPr>
+      <w:rPr>
+        <w:rFonts w:hint="default"/>
+      </w:rPr>
+    </w:lvl>
+    <w:lvl w:ilvl="5">
+      <w:start w:val="1"/>
+      <w:numFmt w:val="decimal"/>
+      <w:isLgl/>
+      <w:lvlText w:val="%1.%2.%3.%4.%5.%6"/>
+      <w:lvlJc w:val="left"/>
+      <w:pPr>
+        <w:ind w:left="1440" w:hanging="1080"/>
+      </w:pPr>
+      <w:rPr>
+        <w:rFonts w:hint="default"/>
+      </w:rPr>
+    </w:lvl>
+    <w:lvl w:ilvl="6">
+      <w:start w:val="1"/>
+      <w:numFmt w:val="decimal"/>
+      <w:isLgl/>
+      <w:lvlText w:val="%1.%2.%3.%4.%5.%6.%7"/>
+      <w:lvlJc w:val="left"/>
+      <w:pPr>
+        <w:ind w:left="1800" w:hanging="1440"/>
+      </w:pPr>
+      <w:rPr>
+        <w:rFonts w:hint="default"/>
+      </w:rPr>
+    </w:lvl>
+    <w:lvl w:ilvl="7">
+      <w:start w:val="1"/>
+      <w:numFmt w:val="decimal"/>
+      <w:isLgl/>
+      <w:lvlText w:val="%1.%2.%3.%4.%5.%6.%7.%8"/>
+      <w:lvlJc w:val="left"/>
+      <w:pPr>
+        <w:ind w:left="1800" w:hanging="1440"/>
+      </w:pPr>
+      <w:rPr>
+        <w:rFonts w:hint="default"/>
+      </w:rPr>
+    </w:lvl>
+    <w:lvl w:ilvl="8">
+      <w:start w:val="1"/>
+      <w:numFmt w:val="decimal"/>
+      <w:isLgl/>
+      <w:lvlText w:val="%1.%2.%3.%4.%5.%6.%7.%8.%9"/>
+      <w:lvlJc w:val="left"/>
+      <w:pPr>
+        <w:ind w:left="1800" w:hanging="1440"/>
+      </w:pPr>
+      <w:rPr>
+        <w:rFonts w:hint="default"/>
+      </w:rPr>
+    </w:lvl>
+  </w:abstractNum>
+  <w:abstractNum w:abstractNumId="14" w15:restartNumberingAfterBreak="0">
     <w:nsid w:val="4567319F"/>
     <w:multiLevelType w:val="hybridMultilevel"/>
     <w:tmpl w:val="6D62EC12"/>
@@ -2912,7 +4208,249 @@
       </w:pPr>
     </w:lvl>
   </w:abstractNum>
-  <w:abstractNum w:abstractNumId="12" w15:restartNumberingAfterBreak="0">
+  <w:abstractNum w:abstractNumId="15" w15:restartNumberingAfterBreak="0">
+    <w:nsid w:val="48ED77CB"/>
+    <w:multiLevelType w:val="multilevel"/>
+    <w:tmpl w:val="DDDA8408"/>
+    <w:lvl w:ilvl="0">
+      <w:start w:val="1"/>
+      <w:numFmt w:val="decimal"/>
+      <w:lvlText w:val="%1."/>
+      <w:lvlJc w:val="left"/>
+      <w:pPr>
+        <w:ind w:left="720" w:hanging="360"/>
+      </w:pPr>
+      <w:rPr>
+        <w:rFonts w:hint="default"/>
+      </w:rPr>
+    </w:lvl>
+    <w:lvl w:ilvl="1">
+      <w:start w:val="1"/>
+      <w:numFmt w:val="decimal"/>
+      <w:isLgl/>
+      <w:lvlText w:val="%1.%2"/>
+      <w:lvlJc w:val="left"/>
+      <w:pPr>
+        <w:ind w:left="732" w:hanging="372"/>
+      </w:pPr>
+      <w:rPr>
+        <w:rFonts w:hint="default"/>
+      </w:rPr>
+    </w:lvl>
+    <w:lvl w:ilvl="2">
+      <w:start w:val="1"/>
+      <w:numFmt w:val="decimal"/>
+      <w:isLgl/>
+      <w:lvlText w:val="%1.%2.%3"/>
+      <w:lvlJc w:val="left"/>
+      <w:pPr>
+        <w:ind w:left="1080" w:hanging="720"/>
+      </w:pPr>
+      <w:rPr>
+        <w:rFonts w:hint="default"/>
+      </w:rPr>
+    </w:lvl>
+    <w:lvl w:ilvl="3">
+      <w:start w:val="1"/>
+      <w:numFmt w:val="decimal"/>
+      <w:isLgl/>
+      <w:lvlText w:val="%1.%2.%3.%4"/>
+      <w:lvlJc w:val="left"/>
+      <w:pPr>
+        <w:ind w:left="1080" w:hanging="720"/>
+      </w:pPr>
+      <w:rPr>
+        <w:rFonts w:hint="default"/>
+      </w:rPr>
+    </w:lvl>
+    <w:lvl w:ilvl="4">
+      <w:start w:val="1"/>
+      <w:numFmt w:val="decimal"/>
+      <w:isLgl/>
+      <w:lvlText w:val="%1.%2.%3.%4.%5"/>
+      <w:lvlJc w:val="left"/>
+      <w:pPr>
+        <w:ind w:left="1440" w:hanging="1080"/>
+      </w:pPr>
+      <w:rPr>
+        <w:rFonts w:hint="default"/>
+      </w:rPr>
+    </w:lvl>
+    <w:lvl w:ilvl="5">
+      <w:start w:val="1"/>
+      <w:numFmt w:val="decimal"/>
+      <w:isLgl/>
+      <w:lvlText w:val="%1.%2.%3.%4.%5.%6"/>
+      <w:lvlJc w:val="left"/>
+      <w:pPr>
+        <w:ind w:left="1440" w:hanging="1080"/>
+      </w:pPr>
+      <w:rPr>
+        <w:rFonts w:hint="default"/>
+      </w:rPr>
+    </w:lvl>
+    <w:lvl w:ilvl="6">
+      <w:start w:val="1"/>
+      <w:numFmt w:val="decimal"/>
+      <w:isLgl/>
+      <w:lvlText w:val="%1.%2.%3.%4.%5.%6.%7"/>
+      <w:lvlJc w:val="left"/>
+      <w:pPr>
+        <w:ind w:left="1800" w:hanging="1440"/>
+      </w:pPr>
+      <w:rPr>
+        <w:rFonts w:hint="default"/>
+      </w:rPr>
+    </w:lvl>
+    <w:lvl w:ilvl="7">
+      <w:start w:val="1"/>
+      <w:numFmt w:val="decimal"/>
+      <w:isLgl/>
+      <w:lvlText w:val="%1.%2.%3.%4.%5.%6.%7.%8"/>
+      <w:lvlJc w:val="left"/>
+      <w:pPr>
+        <w:ind w:left="1800" w:hanging="1440"/>
+      </w:pPr>
+      <w:rPr>
+        <w:rFonts w:hint="default"/>
+      </w:rPr>
+    </w:lvl>
+    <w:lvl w:ilvl="8">
+      <w:start w:val="1"/>
+      <w:numFmt w:val="decimal"/>
+      <w:isLgl/>
+      <w:lvlText w:val="%1.%2.%3.%4.%5.%6.%7.%8.%9"/>
+      <w:lvlJc w:val="left"/>
+      <w:pPr>
+        <w:ind w:left="1800" w:hanging="1440"/>
+      </w:pPr>
+      <w:rPr>
+        <w:rFonts w:hint="default"/>
+      </w:rPr>
+    </w:lvl>
+  </w:abstractNum>
+  <w:abstractNum w:abstractNumId="16" w15:restartNumberingAfterBreak="0">
+    <w:nsid w:val="508A1658"/>
+    <w:multiLevelType w:val="multilevel"/>
+    <w:tmpl w:val="DDDA8408"/>
+    <w:lvl w:ilvl="0">
+      <w:start w:val="1"/>
+      <w:numFmt w:val="decimal"/>
+      <w:lvlText w:val="%1."/>
+      <w:lvlJc w:val="left"/>
+      <w:pPr>
+        <w:ind w:left="720" w:hanging="360"/>
+      </w:pPr>
+      <w:rPr>
+        <w:rFonts w:hint="default"/>
+      </w:rPr>
+    </w:lvl>
+    <w:lvl w:ilvl="1">
+      <w:start w:val="1"/>
+      <w:numFmt w:val="decimal"/>
+      <w:isLgl/>
+      <w:lvlText w:val="%1.%2"/>
+      <w:lvlJc w:val="left"/>
+      <w:pPr>
+        <w:ind w:left="732" w:hanging="372"/>
+      </w:pPr>
+      <w:rPr>
+        <w:rFonts w:hint="default"/>
+      </w:rPr>
+    </w:lvl>
+    <w:lvl w:ilvl="2">
+      <w:start w:val="1"/>
+      <w:numFmt w:val="decimal"/>
+      <w:isLgl/>
+      <w:lvlText w:val="%1.%2.%3"/>
+      <w:lvlJc w:val="left"/>
+      <w:pPr>
+        <w:ind w:left="1080" w:hanging="720"/>
+      </w:pPr>
+      <w:rPr>
+        <w:rFonts w:hint="default"/>
+      </w:rPr>
+    </w:lvl>
+    <w:lvl w:ilvl="3">
+      <w:start w:val="1"/>
+      <w:numFmt w:val="decimal"/>
+      <w:isLgl/>
+      <w:lvlText w:val="%1.%2.%3.%4"/>
+      <w:lvlJc w:val="left"/>
+      <w:pPr>
+        <w:ind w:left="1080" w:hanging="720"/>
+      </w:pPr>
+      <w:rPr>
+        <w:rFonts w:hint="default"/>
+      </w:rPr>
+    </w:lvl>
+    <w:lvl w:ilvl="4">
+      <w:start w:val="1"/>
+      <w:numFmt w:val="decimal"/>
+      <w:isLgl/>
+      <w:lvlText w:val="%1.%2.%3.%4.%5"/>
+      <w:lvlJc w:val="left"/>
+      <w:pPr>
+        <w:ind w:left="1440" w:hanging="1080"/>
+      </w:pPr>
+      <w:rPr>
+        <w:rFonts w:hint="default"/>
+      </w:rPr>
+    </w:lvl>
+    <w:lvl w:ilvl="5">
+      <w:start w:val="1"/>
+      <w:numFmt w:val="decimal"/>
+      <w:isLgl/>
+      <w:lvlText w:val="%1.%2.%3.%4.%5.%6"/>
+      <w:lvlJc w:val="left"/>
+      <w:pPr>
+        <w:ind w:left="1440" w:hanging="1080"/>
+      </w:pPr>
+      <w:rPr>
+        <w:rFonts w:hint="default"/>
+      </w:rPr>
+    </w:lvl>
+    <w:lvl w:ilvl="6">
+      <w:start w:val="1"/>
+      <w:numFmt w:val="decimal"/>
+      <w:isLgl/>
+      <w:lvlText w:val="%1.%2.%3.%4.%5.%6.%7"/>
+      <w:lvlJc w:val="left"/>
+      <w:pPr>
+        <w:ind w:left="1800" w:hanging="1440"/>
+      </w:pPr>
+      <w:rPr>
+        <w:rFonts w:hint="default"/>
+      </w:rPr>
+    </w:lvl>
+    <w:lvl w:ilvl="7">
+      <w:start w:val="1"/>
+      <w:numFmt w:val="decimal"/>
+      <w:isLgl/>
+      <w:lvlText w:val="%1.%2.%3.%4.%5.%6.%7.%8"/>
+      <w:lvlJc w:val="left"/>
+      <w:pPr>
+        <w:ind w:left="1800" w:hanging="1440"/>
+      </w:pPr>
+      <w:rPr>
+        <w:rFonts w:hint="default"/>
+      </w:rPr>
+    </w:lvl>
+    <w:lvl w:ilvl="8">
+      <w:start w:val="1"/>
+      <w:numFmt w:val="decimal"/>
+      <w:isLgl/>
+      <w:lvlText w:val="%1.%2.%3.%4.%5.%6.%7.%8.%9"/>
+      <w:lvlJc w:val="left"/>
+      <w:pPr>
+        <w:ind w:left="1800" w:hanging="1440"/>
+      </w:pPr>
+      <w:rPr>
+        <w:rFonts w:hint="default"/>
+      </w:rPr>
+    </w:lvl>
+  </w:abstractNum>
+  <w:abstractNum w:abstractNumId="17" w15:restartNumberingAfterBreak="0">
     <w:nsid w:val="53411C6C"/>
     <w:multiLevelType w:val="hybridMultilevel"/>
     <w:tmpl w:val="F474A7DC"/>
@@ -3001,7 +4539,128 @@
       </w:pPr>
     </w:lvl>
   </w:abstractNum>
-  <w:abstractNum w:abstractNumId="13" w15:restartNumberingAfterBreak="0">
+  <w:abstractNum w:abstractNumId="18" w15:restartNumberingAfterBreak="0">
+    <w:nsid w:val="55C07BA2"/>
+    <w:multiLevelType w:val="multilevel"/>
+    <w:tmpl w:val="DDDA8408"/>
+    <w:lvl w:ilvl="0">
+      <w:start w:val="1"/>
+      <w:numFmt w:val="decimal"/>
+      <w:lvlText w:val="%1."/>
+      <w:lvlJc w:val="left"/>
+      <w:pPr>
+        <w:ind w:left="720" w:hanging="360"/>
+      </w:pPr>
+      <w:rPr>
+        <w:rFonts w:hint="default"/>
+      </w:rPr>
+    </w:lvl>
+    <w:lvl w:ilvl="1">
+      <w:start w:val="1"/>
+      <w:numFmt w:val="decimal"/>
+      <w:isLgl/>
+      <w:lvlText w:val="%1.%2"/>
+      <w:lvlJc w:val="left"/>
+      <w:pPr>
+        <w:ind w:left="732" w:hanging="372"/>
+      </w:pPr>
+      <w:rPr>
+        <w:rFonts w:hint="default"/>
+      </w:rPr>
+    </w:lvl>
+    <w:lvl w:ilvl="2">
+      <w:start w:val="1"/>
+      <w:numFmt w:val="decimal"/>
+      <w:isLgl/>
+      <w:lvlText w:val="%1.%2.%3"/>
+      <w:lvlJc w:val="left"/>
+      <w:pPr>
+        <w:ind w:left="1080" w:hanging="720"/>
+      </w:pPr>
+      <w:rPr>
+        <w:rFonts w:hint="default"/>
+      </w:rPr>
+    </w:lvl>
+    <w:lvl w:ilvl="3">
+      <w:start w:val="1"/>
+      <w:numFmt w:val="decimal"/>
+      <w:isLgl/>
+      <w:lvlText w:val="%1.%2.%3.%4"/>
+      <w:lvlJc w:val="left"/>
+      <w:pPr>
+        <w:ind w:left="1080" w:hanging="720"/>
+      </w:pPr>
+      <w:rPr>
+        <w:rFonts w:hint="default"/>
+      </w:rPr>
+    </w:lvl>
+    <w:lvl w:ilvl="4">
+      <w:start w:val="1"/>
+      <w:numFmt w:val="decimal"/>
+      <w:isLgl/>
+      <w:lvlText w:val="%1.%2.%3.%4.%5"/>
+      <w:lvlJc w:val="left"/>
+      <w:pPr>
+        <w:ind w:left="1440" w:hanging="1080"/>
+      </w:pPr>
+      <w:rPr>
+        <w:rFonts w:hint="default"/>
+      </w:rPr>
+    </w:lvl>
+    <w:lvl w:ilvl="5">
+      <w:start w:val="1"/>
+      <w:numFmt w:val="decimal"/>
+      <w:isLgl/>
+      <w:lvlText w:val="%1.%2.%3.%4.%5.%6"/>
+      <w:lvlJc w:val="left"/>
+      <w:pPr>
+        <w:ind w:left="1440" w:hanging="1080"/>
+      </w:pPr>
+      <w:rPr>
+        <w:rFonts w:hint="default"/>
+      </w:rPr>
+    </w:lvl>
+    <w:lvl w:ilvl="6">
+      <w:start w:val="1"/>
+      <w:numFmt w:val="decimal"/>
+      <w:isLgl/>
+      <w:lvlText w:val="%1.%2.%3.%4.%5.%6.%7"/>
+      <w:lvlJc w:val="left"/>
+      <w:pPr>
+        <w:ind w:left="1800" w:hanging="1440"/>
+      </w:pPr>
+      <w:rPr>
+        <w:rFonts w:hint="default"/>
+      </w:rPr>
+    </w:lvl>
+    <w:lvl w:ilvl="7">
+      <w:start w:val="1"/>
+      <w:numFmt w:val="decimal"/>
+      <w:isLgl/>
+      <w:lvlText w:val="%1.%2.%3.%4.%5.%6.%7.%8"/>
+      <w:lvlJc w:val="left"/>
+      <w:pPr>
+        <w:ind w:left="1800" w:hanging="1440"/>
+      </w:pPr>
+      <w:rPr>
+        <w:rFonts w:hint="default"/>
+      </w:rPr>
+    </w:lvl>
+    <w:lvl w:ilvl="8">
+      <w:start w:val="1"/>
+      <w:numFmt w:val="decimal"/>
+      <w:isLgl/>
+      <w:lvlText w:val="%1.%2.%3.%4.%5.%6.%7.%8.%9"/>
+      <w:lvlJc w:val="left"/>
+      <w:pPr>
+        <w:ind w:left="1800" w:hanging="1440"/>
+      </w:pPr>
+      <w:rPr>
+        <w:rFonts w:hint="default"/>
+      </w:rPr>
+    </w:lvl>
+  </w:abstractNum>
+  <w:abstractNum w:abstractNumId="19" w15:restartNumberingAfterBreak="0">
     <w:nsid w:val="6BA97A56"/>
     <w:multiLevelType w:val="multilevel"/>
     <w:tmpl w:val="329CD8F6"/>
@@ -3114,7 +4773,7 @@
       </w:rPr>
     </w:lvl>
   </w:abstractNum>
-  <w:abstractNum w:abstractNumId="14" w15:restartNumberingAfterBreak="0">
+  <w:abstractNum w:abstractNumId="20" w15:restartNumberingAfterBreak="0">
     <w:nsid w:val="71C31201"/>
     <w:multiLevelType w:val="multilevel"/>
     <w:tmpl w:val="9A703B98"/>
@@ -3235,7 +4894,128 @@
       </w:rPr>
     </w:lvl>
   </w:abstractNum>
-  <w:abstractNum w:abstractNumId="15" w15:restartNumberingAfterBreak="0">
+  <w:abstractNum w:abstractNumId="21" w15:restartNumberingAfterBreak="0">
+    <w:nsid w:val="74A955A3"/>
+    <w:multiLevelType w:val="multilevel"/>
+    <w:tmpl w:val="DDDA8408"/>
+    <w:lvl w:ilvl="0">
+      <w:start w:val="1"/>
+      <w:numFmt w:val="decimal"/>
+      <w:lvlText w:val="%1."/>
+      <w:lvlJc w:val="left"/>
+      <w:pPr>
+        <w:ind w:left="720" w:hanging="360"/>
+      </w:pPr>
+      <w:rPr>
+        <w:rFonts w:hint="default"/>
+      </w:rPr>
+    </w:lvl>
+    <w:lvl w:ilvl="1">
+      <w:start w:val="1"/>
+      <w:numFmt w:val="decimal"/>
+      <w:isLgl/>
+      <w:lvlText w:val="%1.%2"/>
+      <w:lvlJc w:val="left"/>
+      <w:pPr>
+        <w:ind w:left="732" w:hanging="372"/>
+      </w:pPr>
+      <w:rPr>
+        <w:rFonts w:hint="default"/>
+      </w:rPr>
+    </w:lvl>
+    <w:lvl w:ilvl="2">
+      <w:start w:val="1"/>
+      <w:numFmt w:val="decimal"/>
+      <w:isLgl/>
+      <w:lvlText w:val="%1.%2.%3"/>
+      <w:lvlJc w:val="left"/>
+      <w:pPr>
+        <w:ind w:left="1080" w:hanging="720"/>
+      </w:pPr>
+      <w:rPr>
+        <w:rFonts w:hint="default"/>
+      </w:rPr>
+    </w:lvl>
+    <w:lvl w:ilvl="3">
+      <w:start w:val="1"/>
+      <w:numFmt w:val="decimal"/>
+      <w:isLgl/>
+      <w:lvlText w:val="%1.%2.%3.%4"/>
+      <w:lvlJc w:val="left"/>
+      <w:pPr>
+        <w:ind w:left="1080" w:hanging="720"/>
+      </w:pPr>
+      <w:rPr>
+        <w:rFonts w:hint="default"/>
+      </w:rPr>
+    </w:lvl>
+    <w:lvl w:ilvl="4">
+      <w:start w:val="1"/>
+      <w:numFmt w:val="decimal"/>
+      <w:isLgl/>
+      <w:lvlText w:val="%1.%2.%3.%4.%5"/>
+      <w:lvlJc w:val="left"/>
+      <w:pPr>
+        <w:ind w:left="1440" w:hanging="1080"/>
+      </w:pPr>
+      <w:rPr>
+        <w:rFonts w:hint="default"/>
+      </w:rPr>
+    </w:lvl>
+    <w:lvl w:ilvl="5">
+      <w:start w:val="1"/>
+      <w:numFmt w:val="decimal"/>
+      <w:isLgl/>
+      <w:lvlText w:val="%1.%2.%3.%4.%5.%6"/>
+      <w:lvlJc w:val="left"/>
+      <w:pPr>
+        <w:ind w:left="1440" w:hanging="1080"/>
+      </w:pPr>
+      <w:rPr>
+        <w:rFonts w:hint="default"/>
+      </w:rPr>
+    </w:lvl>
+    <w:lvl w:ilvl="6">
+      <w:start w:val="1"/>
+      <w:numFmt w:val="decimal"/>
+      <w:isLgl/>
+      <w:lvlText w:val="%1.%2.%3.%4.%5.%6.%7"/>
+      <w:lvlJc w:val="left"/>
+      <w:pPr>
+        <w:ind w:left="1800" w:hanging="1440"/>
+      </w:pPr>
+      <w:rPr>
+        <w:rFonts w:hint="default"/>
+      </w:rPr>
+    </w:lvl>
+    <w:lvl w:ilvl="7">
+      <w:start w:val="1"/>
+      <w:numFmt w:val="decimal"/>
+      <w:isLgl/>
+      <w:lvlText w:val="%1.%2.%3.%4.%5.%6.%7.%8"/>
+      <w:lvlJc w:val="left"/>
+      <w:pPr>
+        <w:ind w:left="1800" w:hanging="1440"/>
+      </w:pPr>
+      <w:rPr>
+        <w:rFonts w:hint="default"/>
+      </w:rPr>
+    </w:lvl>
+    <w:lvl w:ilvl="8">
+      <w:start w:val="1"/>
+      <w:numFmt w:val="decimal"/>
+      <w:isLgl/>
+      <w:lvlText w:val="%1.%2.%3.%4.%5.%6.%7.%8.%9"/>
+      <w:lvlJc w:val="left"/>
+      <w:pPr>
+        <w:ind w:left="1800" w:hanging="1440"/>
+      </w:pPr>
+      <w:rPr>
+        <w:rFonts w:hint="default"/>
+      </w:rPr>
+    </w:lvl>
+  </w:abstractNum>
+  <w:abstractNum w:abstractNumId="22" w15:restartNumberingAfterBreak="0">
     <w:nsid w:val="791F7889"/>
     <w:multiLevelType w:val="multilevel"/>
     <w:tmpl w:val="EC5E6B20"/>
@@ -3349,13 +5129,13 @@
     </w:lvl>
   </w:abstractNum>
   <w:num w:numId="1">
-    <w:abstractNumId w:val="5"/>
+    <w:abstractNumId w:val="6"/>
   </w:num>
   <w:num w:numId="2">
     <w:abstractNumId w:val="3"/>
   </w:num>
   <w:num w:numId="3">
-    <w:abstractNumId w:val="14"/>
+    <w:abstractNumId w:val="20"/>
   </w:num>
   <w:num w:numId="4">
     <w:abstractNumId w:val="2"/>
@@ -3364,37 +5144,58 @@
     <w:abstractNumId w:val="1"/>
   </w:num>
   <w:num w:numId="6">
-    <w:abstractNumId w:val="15"/>
+    <w:abstractNumId w:val="22"/>
   </w:num>
   <w:num w:numId="7">
-    <w:abstractNumId w:val="9"/>
+    <w:abstractNumId w:val="11"/>
   </w:num>
   <w:num w:numId="8">
-    <w:abstractNumId w:val="4"/>
+    <w:abstractNumId w:val="5"/>
   </w:num>
   <w:num w:numId="9">
-    <w:abstractNumId w:val="6"/>
+    <w:abstractNumId w:val="8"/>
   </w:num>
   <w:num w:numId="10">
-    <w:abstractNumId w:val="13"/>
+    <w:abstractNumId w:val="19"/>
   </w:num>
   <w:num w:numId="11">
     <w:abstractNumId w:val="0"/>
   </w:num>
   <w:num w:numId="12">
-    <w:abstractNumId w:val="11"/>
+    <w:abstractNumId w:val="14"/>
   </w:num>
   <w:num w:numId="13">
+    <w:abstractNumId w:val="9"/>
+  </w:num>
+  <w:num w:numId="14">
+    <w:abstractNumId w:val="10"/>
+  </w:num>
+  <w:num w:numId="15">
+    <w:abstractNumId w:val="17"/>
+  </w:num>
+  <w:num w:numId="16">
+    <w:abstractNumId w:val="12"/>
+  </w:num>
+  <w:num w:numId="17">
+    <w:abstractNumId w:val="4"/>
+  </w:num>
+  <w:num w:numId="18">
     <w:abstractNumId w:val="7"/>
   </w:num>
-  <w:num w:numId="14">
-    <w:abstractNumId w:val="8"/>
+  <w:num w:numId="19">
+    <w:abstractNumId w:val="21"/>
   </w:num>
-  <w:num w:numId="15">
-    <w:abstractNumId w:val="12"/>
+  <w:num w:numId="20">
+    <w:abstractNumId w:val="16"/>
   </w:num>
-  <w:num w:numId="16">
-    <w:abstractNumId w:val="10"/>
+  <w:num w:numId="21">
+    <w:abstractNumId w:val="15"/>
+  </w:num>
+  <w:num w:numId="22">
+    <w:abstractNumId w:val="18"/>
+  </w:num>
+  <w:num w:numId="23">
+    <w:abstractNumId w:val="13"/>
   </w:num>
 </w:numbering>
 </file>
@@ -3522,6 +5323,7 @@
     <w:lsdException w:name="HTML Sample" w:semiHidden="1" w:unhideWhenUsed="1"/>
     <w:lsdException w:name="HTML Typewriter" w:semiHidden="1" w:unhideWhenUsed="1"/>
     <w:lsdException w:name="HTML Variable" w:semiHidden="1" w:unhideWhenUsed="1"/>
+    <w:lsdException w:name="Normal Table" w:semiHidden="1" w:unhideWhenUsed="1"/>
     <w:lsdException w:name="annotation subject" w:semiHidden="1" w:unhideWhenUsed="1"/>
     <w:lsdException w:name="No List" w:semiHidden="1" w:unhideWhenUsed="1"/>
     <w:lsdException w:name="Outline List 1" w:semiHidden="1" w:unhideWhenUsed="1"/>
@@ -3568,8 +5370,10 @@
     <w:lsdException w:name="Table Subtle 2" w:semiHidden="1" w:unhideWhenUsed="1"/>
     <w:lsdException w:name="Table Web 1" w:semiHidden="1" w:unhideWhenUsed="1"/>
     <w:lsdException w:name="Table Web 2" w:semiHidden="1" w:unhideWhenUsed="1"/>
+    <w:lsdException w:name="Table Web 3" w:semiHidden="1" w:unhideWhenUsed="1"/>
     <w:lsdException w:name="Balloon Text" w:semiHidden="1" w:unhideWhenUsed="1"/>
     <w:lsdException w:name="Table Grid" w:uiPriority="39"/>
+    <w:lsdException w:name="Table Theme" w:semiHidden="1" w:unhideWhenUsed="1"/>
     <w:lsdException w:name="Placeholder Text" w:semiHidden="1"/>
     <w:lsdException w:name="No Spacing" w:uiPriority="1" w:qFormat="1"/>
     <w:lsdException w:name="Light Shading" w:uiPriority="60"/>
@@ -3851,6 +5655,26 @@
       <w:ind w:left="720"/>
       <w:contextualSpacing/>
     </w:pPr>
+  </w:style>
+  <w:style w:type="table" w:customStyle="1" w:styleId="Grigliatabella1">
+    <w:name w:val="Griglia tabella1"/>
+    <w:basedOn w:val="Tabellanormale"/>
+    <w:next w:val="Grigliatabella"/>
+    <w:uiPriority w:val="39"/>
+    <w:rsid w:val="003975E9"/>
+    <w:pPr>
+      <w:spacing w:after="0" w:line="240" w:lineRule="auto"/>
+    </w:pPr>
+    <w:tblPr>
+      <w:tblBorders>
+        <w:top w:val="single" w:sz="4" w:space="0" w:color="auto"/>
+        <w:left w:val="single" w:sz="4" w:space="0" w:color="auto"/>
+        <w:bottom w:val="single" w:sz="4" w:space="0" w:color="auto"/>
+        <w:right w:val="single" w:sz="4" w:space="0" w:color="auto"/>
+        <w:insideH w:val="single" w:sz="4" w:space="0" w:color="auto"/>
+        <w:insideV w:val="single" w:sz="4" w:space="0" w:color="auto"/>
+      </w:tblBorders>
+    </w:tblPr>
   </w:style>
 </w:styles>
 </file>
